--- a/protocole/Flutter_Part_02.docx
+++ b/protocole/Flutter_Part_02.docx
@@ -85,7 +85,6 @@
       <w:r>
         <w:t xml:space="preserve">Flutter met à disposition une dépendance qui permet de manipuler les bases de données de type SQLite : </w:t>
       </w:r>
-      <w:proofErr w:type="spellStart"/>
       <w:r>
         <w:rPr>
           <w:b/>
@@ -93,7 +92,6 @@
         </w:rPr>
         <w:t>SQfLite</w:t>
       </w:r>
-      <w:proofErr w:type="spellEnd"/>
     </w:p>
     <w:p>
       <w:pPr>
@@ -414,7 +412,7 @@
                                     <pic:cNvPicPr/>
                                   </pic:nvPicPr>
                                   <pic:blipFill>
-                                    <a:blip r:embed="rId11"/>
+                                    <a:blip r:embed="rId12"/>
                                     <a:stretch>
                                       <a:fillRect/>
                                     </a:stretch>
@@ -512,87 +510,46 @@
           <w:color w:val="0070C0"/>
           <w:highlight w:val="red"/>
         </w:rPr>
-        <w:t xml:space="preserve">De votre fichier </w:t>
-      </w:r>
-      <w:proofErr w:type="spellStart"/>
+        <w:t>De votre fichier dart afin d’éviter les erreurs de null safety</w:t>
+      </w:r>
       <w:r>
         <w:rPr>
           <w:color w:val="0070C0"/>
-          <w:highlight w:val="red"/>
-        </w:rPr>
-        <w:t>dart</w:t>
-      </w:r>
-      <w:proofErr w:type="spellEnd"/>
-      <w:r>
+        </w:rPr>
+        <w:t> </w:t>
+      </w:r>
+    </w:p>
+    <w:p>
+      <w:pPr>
         <w:rPr>
           <w:color w:val="0070C0"/>
-          <w:highlight w:val="red"/>
-        </w:rPr>
-        <w:t xml:space="preserve"> afin d’éviter les erreurs de </w:t>
-      </w:r>
-      <w:proofErr w:type="spellStart"/>
+          <w:lang w:val="en-US"/>
+        </w:rPr>
+      </w:pPr>
+      <w:proofErr w:type="gramStart"/>
       <w:r>
         <w:rPr>
           <w:color w:val="0070C0"/>
-          <w:highlight w:val="red"/>
-        </w:rPr>
-        <w:t>null</w:t>
-      </w:r>
-      <w:proofErr w:type="spellEnd"/>
+          <w:lang w:val="en-US"/>
+        </w:rPr>
+        <w:t>Source</w:t>
+      </w:r>
       <w:r>
         <w:rPr>
           <w:color w:val="0070C0"/>
-          <w:highlight w:val="red"/>
+          <w:lang w:val="en-US"/>
+        </w:rPr>
+        <w:t> :</w:t>
+      </w:r>
+      <w:proofErr w:type="gramEnd"/>
+      <w:r>
+        <w:rPr>
+          <w:color w:val="0070C0"/>
+          <w:lang w:val="en-US"/>
         </w:rPr>
         <w:t xml:space="preserve"> </w:t>
       </w:r>
-      <w:proofErr w:type="spellStart"/>
-      <w:r>
-        <w:rPr>
-          <w:color w:val="0070C0"/>
-          <w:highlight w:val="red"/>
-        </w:rPr>
-        <w:t>safety</w:t>
-      </w:r>
-      <w:proofErr w:type="spellEnd"/>
-      <w:r>
-        <w:rPr>
-          <w:color w:val="0070C0"/>
-        </w:rPr>
-        <w:t> </w:t>
-      </w:r>
-    </w:p>
-    <w:p>
-      <w:pPr>
-        <w:rPr>
-          <w:color w:val="0070C0"/>
-          <w:lang w:val="en-US"/>
-        </w:rPr>
-      </w:pPr>
-      <w:proofErr w:type="gramStart"/>
-      <w:r>
-        <w:rPr>
-          <w:color w:val="0070C0"/>
-          <w:lang w:val="en-US"/>
-        </w:rPr>
-        <w:t>Source</w:t>
-      </w:r>
-      <w:r>
-        <w:rPr>
-          <w:color w:val="0070C0"/>
-          <w:lang w:val="en-US"/>
-        </w:rPr>
-        <w:t> :</w:t>
-      </w:r>
-      <w:proofErr w:type="gramEnd"/>
-      <w:r>
-        <w:rPr>
-          <w:color w:val="0070C0"/>
-          <w:lang w:val="en-US"/>
-        </w:rPr>
-        <w:t xml:space="preserve"> </w:t>
-      </w:r>
-      <w:hyperlink r:id="rId12" w:history="1">
+      <w:hyperlink r:id="rId13" w:history="1">
         <w:r>
           <w:rPr>
             <w:rStyle w:val="Hyperlink"/>
@@ -2767,7 +2724,7 @@
                                           <pic:cNvPicPr/>
                                         </pic:nvPicPr>
                                         <pic:blipFill>
-                                          <a:blip r:embed="rId13"/>
+                                          <a:blip r:embed="rId14"/>
                                           <a:stretch>
                                             <a:fillRect/>
                                           </a:stretch>
@@ -2839,7 +2796,7 @@
                                     <pic:cNvPicPr/>
                                   </pic:nvPicPr>
                                   <pic:blipFill>
-                                    <a:blip r:embed="rId13"/>
+                                    <a:blip r:embed="rId15"/>
                                     <a:stretch>
                                       <a:fillRect/>
                                     </a:stretch>
@@ -2978,7 +2935,7 @@
                     <pic:cNvPicPr/>
                   </pic:nvPicPr>
                   <pic:blipFill>
-                    <a:blip r:embed="rId14"/>
+                    <a:blip r:embed="rId16"/>
                     <a:stretch>
                       <a:fillRect/>
                     </a:stretch>
@@ -3306,7 +3263,7 @@
                                           <pic:cNvPicPr/>
                                         </pic:nvPicPr>
                                         <pic:blipFill>
-                                          <a:blip r:embed="rId15"/>
+                                          <a:blip r:embed="rId17"/>
                                           <a:stretch>
                                             <a:fillRect/>
                                           </a:stretch>
@@ -3378,7 +3335,7 @@
                                     <pic:cNvPicPr/>
                                   </pic:nvPicPr>
                                   <pic:blipFill>
-                                    <a:blip r:embed="rId15"/>
+                                    <a:blip r:embed="rId18"/>
                                     <a:stretch>
                                       <a:fillRect/>
                                     </a:stretch>
@@ -3742,7 +3699,7 @@
           <w:rFonts w:ascii="Consolas" w:hAnsi="Consolas"/>
           <w:color w:val="080808"/>
         </w:rPr>
-        <w:t>cons</w:t>
+        <w:t>const</w:t>
       </w:r>
       <w:proofErr w:type="spellEnd"/>
       <w:r>
@@ -3750,7 +3707,7 @@
           <w:rFonts w:ascii="Consolas" w:hAnsi="Consolas"/>
           <w:color w:val="080808"/>
         </w:rPr>
-        <w:t xml:space="preserve">t </w:t>
+        <w:t xml:space="preserve"> </w:t>
       </w:r>
       <w:proofErr w:type="spellStart"/>
       <w:r>
@@ -3760,6 +3717,7 @@
         </w:rPr>
         <w:t>Text</w:t>
       </w:r>
+      <w:proofErr w:type="spellEnd"/>
       <w:r>
         <w:rPr>
           <w:rFonts w:ascii="Consolas" w:hAnsi="Consolas"/>
@@ -3772,7 +3730,15 @@
           <w:rFonts w:ascii="Consolas" w:hAnsi="Consolas"/>
           <w:color w:val="067D17"/>
         </w:rPr>
-        <w:t>'buttonText</w:t>
+        <w:t>'</w:t>
+      </w:r>
+      <w:proofErr w:type="spellStart"/>
+      <w:r>
+        <w:rPr>
+          <w:rFonts w:ascii="Consolas" w:hAnsi="Consolas"/>
+          <w:color w:val="067D17"/>
+        </w:rPr>
+        <w:t>buttonText</w:t>
       </w:r>
       <w:proofErr w:type="spellEnd"/>
       <w:r>
@@ -5383,18 +5349,16 @@
         </w:rPr>
         <w:t>: (</w:t>
       </w:r>
-      <w:proofErr w:type="spellStart"/>
       <w:r>
         <w:rPr>
           <w:rFonts w:ascii="Menlo" w:hAnsi="Menlo" w:cs="Menlo"/>
           <w:color w:val="4EC9B0"/>
           <w:sz w:val="18"/>
           <w:szCs w:val="18"/>
-          <w:lang w:val="nl-NL"/>
+          <w:lang w:val="en-US"/>
         </w:rPr>
         <w:t>str</w:t>
       </w:r>
-      <w:proofErr w:type="spellEnd"/>
       <w:r>
         <w:rPr>
           <w:rFonts w:ascii="Menlo" w:hAnsi="Menlo" w:cs="Menlo"/>
@@ -7470,24 +7434,12 @@
       <w:r>
         <w:t xml:space="preserve"> : </w:t>
       </w:r>
-      <w:hyperlink r:id="rId16" w:history="1">
+      <w:hyperlink r:id="rId19" w:history="1">
         <w:r>
           <w:rPr>
             <w:rStyle w:val="Hyperlink"/>
           </w:rPr>
-          <w:t>https://p</w:t>
-        </w:r>
-        <w:r>
-          <w:rPr>
-            <w:rStyle w:val="Hyperlink"/>
-          </w:rPr>
-          <w:t>u</w:t>
-        </w:r>
-        <w:r>
-          <w:rPr>
-            <w:rStyle w:val="Hyperlink"/>
-          </w:rPr>
-          <w:t>b.dev/packages/sqflite</w:t>
+          <w:t>https://pub.dev/packages/sqflite</w:t>
         </w:r>
       </w:hyperlink>
       <w:r>
@@ -7619,14 +7571,12 @@
       <w:pPr>
         <w:ind w:left="3540"/>
       </w:pPr>
-      <w:proofErr w:type="spellStart"/>
       <w:r>
         <w:rPr>
           <w:color w:val="0033B3"/>
         </w:rPr>
         <w:t>dependencies</w:t>
       </w:r>
-      <w:proofErr w:type="spellEnd"/>
       <w:r>
         <w:t>:</w:t>
       </w:r>
@@ -7647,14 +7597,12 @@
         <w:br/>
         <w:t xml:space="preserve">    </w:t>
       </w:r>
-      <w:proofErr w:type="spellStart"/>
       <w:r>
         <w:rPr>
           <w:color w:val="0033B3"/>
         </w:rPr>
         <w:t>sdk</w:t>
       </w:r>
-      <w:proofErr w:type="spellEnd"/>
       <w:r>
         <w:t>: flutter</w:t>
       </w:r>
@@ -7662,14 +7610,12 @@
         <w:br/>
         <w:t xml:space="preserve">  </w:t>
       </w:r>
-      <w:proofErr w:type="spellStart"/>
       <w:r>
         <w:rPr>
           <w:color w:val="0033B3"/>
         </w:rPr>
         <w:t>sqflite</w:t>
       </w:r>
-      <w:proofErr w:type="spellEnd"/>
       <w:r>
         <w:t>: ^</w:t>
       </w:r>
@@ -7695,41 +7641,14 @@
           <w:color w:val="0033B3"/>
         </w:rPr>
         <w:tab/>
-        <w:t xml:space="preserve">ou alors ouvrez le terminal de votre </w:t>
-      </w:r>
-      <w:proofErr w:type="spellStart"/>
-      <w:r>
-        <w:rPr>
-          <w:color w:val="0033B3"/>
-        </w:rPr>
-        <w:t>editeur</w:t>
-      </w:r>
-      <w:proofErr w:type="spellEnd"/>
-      <w:r>
-        <w:rPr>
-          <w:color w:val="0033B3"/>
-        </w:rPr>
-        <w:t xml:space="preserve"> et entrez la commande </w:t>
+        <w:t>ou alors ouvrez le terminal de votre editeur et entrez la commande </w:t>
       </w:r>
       <w:r>
         <w:t>:</w:t>
       </w:r>
       <w:r>
-        <w:t xml:space="preserve"> flutter pub </w:t>
-      </w:r>
-      <w:proofErr w:type="spellStart"/>
-      <w:r>
-        <w:t>add</w:t>
-      </w:r>
-      <w:proofErr w:type="spellEnd"/>
-      <w:r>
-        <w:t xml:space="preserve"> </w:t>
-      </w:r>
-      <w:proofErr w:type="spellStart"/>
-      <w:r>
-        <w:t>sqflite</w:t>
-      </w:r>
-      <w:proofErr w:type="spellEnd"/>
+        <w:t xml:space="preserve"> flutter pub add sqflite</w:t>
+      </w:r>
     </w:p>
     <w:p>
       <w:pPr>
@@ -13156,9 +13075,6 @@
     <w:p>
       <w:pPr>
         <w:spacing w:line="360" w:lineRule="auto"/>
-        <w:rPr>
-          <w:lang w:val="nl-NL"/>
-        </w:rPr>
       </w:pPr>
     </w:p>
     <w:p>
@@ -13462,23 +13378,7 @@
           <w:rFonts w:ascii="Consolas" w:hAnsi="Consolas"/>
           <w:color w:val="067D17"/>
         </w:rPr>
-        <w:t>'</w:t>
-      </w:r>
-      <w:proofErr w:type="spellStart"/>
-      <w:r>
-        <w:rPr>
-          <w:rFonts w:ascii="Consolas" w:hAnsi="Consolas"/>
-          <w:color w:val="067D17"/>
-        </w:rPr>
-        <w:t>dart:async</w:t>
-      </w:r>
-      <w:proofErr w:type="spellEnd"/>
-      <w:r>
-        <w:rPr>
-          <w:rFonts w:ascii="Consolas" w:hAnsi="Consolas"/>
-          <w:color w:val="067D17"/>
-        </w:rPr>
-        <w:t>'</w:t>
+        <w:t>'dart:async'</w:t>
       </w:r>
       <w:r>
         <w:rPr>
@@ -13664,7 +13564,7 @@
                                           <pic:cNvPicPr/>
                                         </pic:nvPicPr>
                                         <pic:blipFill>
-                                          <a:blip r:embed="rId17"/>
+                                          <a:blip r:embed="rId20"/>
                                           <a:stretch>
                                             <a:fillRect/>
                                           </a:stretch>
@@ -13709,7 +13609,7 @@
                                           <pic:cNvPicPr/>
                                         </pic:nvPicPr>
                                         <pic:blipFill>
-                                          <a:blip r:embed="rId18"/>
+                                          <a:blip r:embed="rId21"/>
                                           <a:stretch>
                                             <a:fillRect/>
                                           </a:stretch>
@@ -13758,7 +13658,7 @@
                                           <pic:cNvPicPr/>
                                         </pic:nvPicPr>
                                         <pic:blipFill>
-                                          <a:blip r:embed="rId15"/>
+                                          <a:blip r:embed="rId17"/>
                                           <a:stretch>
                                             <a:fillRect/>
                                           </a:stretch>
@@ -13830,7 +13730,7 @@
                                     <pic:cNvPicPr/>
                                   </pic:nvPicPr>
                                   <pic:blipFill>
-                                    <a:blip r:embed="rId17"/>
+                                    <a:blip r:embed="rId22"/>
                                     <a:stretch>
                                       <a:fillRect/>
                                     </a:stretch>
@@ -13875,7 +13775,7 @@
                                     <pic:cNvPicPr/>
                                   </pic:nvPicPr>
                                   <pic:blipFill>
-                                    <a:blip r:embed="rId18"/>
+                                    <a:blip r:embed="rId23"/>
                                     <a:stretch>
                                       <a:fillRect/>
                                     </a:stretch>
@@ -13924,7 +13824,7 @@
                                     <pic:cNvPicPr/>
                                   </pic:nvPicPr>
                                   <pic:blipFill>
-                                    <a:blip r:embed="rId15"/>
+                                    <a:blip r:embed="rId18"/>
                                     <a:stretch>
                                       <a:fillRect/>
                                     </a:stretch>
@@ -16536,13 +16436,6 @@
       <w:r>
         <w:rPr>
           <w:rFonts w:ascii="Consolas" w:hAnsi="Consolas"/>
-          <w:color w:val="0033B3"/>
-        </w:rPr>
-        <w:t xml:space="preserve">new </w:t>
-      </w:r>
-      <w:r>
-        <w:rPr>
-          <w:rFonts w:ascii="Consolas" w:hAnsi="Consolas"/>
           <w:color w:val="2196F3"/>
         </w:rPr>
         <w:t>Item</w:t>
@@ -16552,7 +16445,23 @@
           <w:rFonts w:ascii="Consolas" w:hAnsi="Consolas"/>
           <w:color w:val="080808"/>
         </w:rPr>
-        <w:t>();</w:t>
+        <w:t>(</w:t>
+      </w:r>
+      <w:proofErr w:type="spellStart"/>
+      <w:r>
+        <w:rPr>
+          <w:rFonts w:ascii="Consolas" w:hAnsi="Consolas"/>
+          <w:color w:val="080808"/>
+        </w:rPr>
+        <w:t>map</w:t>
+      </w:r>
+      <w:proofErr w:type="spellEnd"/>
+      <w:r>
+        <w:rPr>
+          <w:rFonts w:ascii="Consolas" w:hAnsi="Consolas"/>
+          <w:color w:val="080808"/>
+        </w:rPr>
+        <w:t>);</w:t>
       </w:r>
       <w:r>
         <w:rPr>
@@ -16562,62 +16471,27 @@
         <w:br/>
         <w:t xml:space="preserve">    </w:t>
       </w:r>
-      <w:proofErr w:type="spellStart"/>
-      <w:r>
-        <w:rPr>
-          <w:rFonts w:ascii="Consolas" w:hAnsi="Consolas"/>
-          <w:color w:val="000000"/>
-        </w:rPr>
-        <w:t>item</w:t>
-      </w:r>
-      <w:r>
-        <w:rPr>
-          <w:rFonts w:ascii="Consolas" w:hAnsi="Consolas"/>
-          <w:color w:val="080808"/>
-        </w:rPr>
-        <w:t>.fromMap</w:t>
-      </w:r>
-      <w:proofErr w:type="spellEnd"/>
-      <w:r>
-        <w:rPr>
-          <w:rFonts w:ascii="Consolas" w:hAnsi="Consolas"/>
-          <w:color w:val="080808"/>
-        </w:rPr>
-        <w:t>(</w:t>
-      </w:r>
-      <w:proofErr w:type="spellStart"/>
-      <w:r>
-        <w:rPr>
-          <w:rFonts w:ascii="Consolas" w:hAnsi="Consolas"/>
-          <w:color w:val="000000"/>
-        </w:rPr>
-        <w:t>map</w:t>
-      </w:r>
-      <w:proofErr w:type="spellEnd"/>
-      <w:r>
-        <w:rPr>
-          <w:rFonts w:ascii="Consolas" w:hAnsi="Consolas"/>
-          <w:color w:val="080808"/>
-        </w:rPr>
-        <w:t>);</w:t>
-      </w:r>
-      <w:r>
-        <w:rPr>
-          <w:rFonts w:ascii="Consolas" w:hAnsi="Consolas"/>
-          <w:color w:val="080808"/>
-        </w:rPr>
-        <w:br/>
-        <w:t xml:space="preserve">    </w:t>
-      </w:r>
-      <w:proofErr w:type="spellStart"/>
       <w:r>
         <w:rPr>
           <w:rFonts w:ascii="Consolas" w:hAnsi="Consolas"/>
           <w:color w:val="2196F3"/>
         </w:rPr>
-        <w:t>DataBaseClient</w:t>
-      </w:r>
-      <w:proofErr w:type="spellEnd"/>
+        <w:t>Data</w:t>
+      </w:r>
+      <w:r>
+        <w:rPr>
+          <w:rFonts w:ascii="Consolas" w:hAnsi="Consolas"/>
+          <w:color w:val="2196F3"/>
+        </w:rPr>
+        <w:t>b</w:t>
+      </w:r>
+      <w:r>
+        <w:rPr>
+          <w:rFonts w:ascii="Consolas" w:hAnsi="Consolas"/>
+          <w:color w:val="2196F3"/>
+        </w:rPr>
+        <w:t>aseClient</w:t>
+      </w:r>
       <w:r>
         <w:rPr>
           <w:rFonts w:ascii="Consolas" w:hAnsi="Consolas"/>
@@ -16787,62 +16661,60 @@
           <w:color w:val="8C8C8C"/>
         </w:rPr>
         <w:br/>
-      </w:r>
-      <w:r>
-        <w:rPr>
-          <w:rFonts w:ascii="Consolas" w:hAnsi="Consolas"/>
-          <w:i/>
-          <w:iCs/>
-          <w:color w:val="8C8C8C"/>
+        <w:t xml:space="preserve">    </w:t>
+      </w:r>
+      <w:proofErr w:type="spellStart"/>
+      <w:r>
+        <w:rPr>
+          <w:rFonts w:ascii="Consolas" w:hAnsi="Consolas"/>
+          <w:color w:val="871094"/>
+        </w:rPr>
+        <w:t>nouvelletache</w:t>
+      </w:r>
+      <w:proofErr w:type="spellEnd"/>
+      <w:r>
+        <w:rPr>
+          <w:rFonts w:ascii="Consolas" w:hAnsi="Consolas"/>
+          <w:color w:val="871094"/>
+        </w:rPr>
+        <w:t xml:space="preserve"> </w:t>
+      </w:r>
+      <w:r>
+        <w:rPr>
+          <w:rFonts w:ascii="Consolas" w:hAnsi="Consolas"/>
+          <w:color w:val="080808"/>
+        </w:rPr>
+        <w:t xml:space="preserve">= </w:t>
+      </w:r>
+      <w:proofErr w:type="spellStart"/>
+      <w:r>
+        <w:rPr>
+          <w:rFonts w:ascii="Consolas" w:hAnsi="Consolas"/>
+          <w:color w:val="0033B3"/>
+        </w:rPr>
+        <w:t>null</w:t>
+      </w:r>
+      <w:proofErr w:type="spellEnd"/>
+      <w:r>
+        <w:rPr>
+          <w:rFonts w:ascii="Consolas" w:hAnsi="Consolas"/>
+          <w:color w:val="080808"/>
+        </w:rPr>
+        <w:t>;</w:t>
+      </w:r>
+      <w:r>
+        <w:rPr>
+          <w:rFonts w:ascii="Consolas" w:hAnsi="Consolas"/>
+          <w:color w:val="080808"/>
+        </w:rPr>
+        <w:br/>
+      </w:r>
+      <w:r>
+        <w:rPr>
+          <w:rFonts w:ascii="Consolas" w:hAnsi="Consolas"/>
+          <w:color w:val="080808"/>
         </w:rPr>
         <w:lastRenderedPageBreak/>
-        <w:t xml:space="preserve">    </w:t>
-      </w:r>
-      <w:proofErr w:type="spellStart"/>
-      <w:r>
-        <w:rPr>
-          <w:rFonts w:ascii="Consolas" w:hAnsi="Consolas"/>
-          <w:color w:val="871094"/>
-        </w:rPr>
-        <w:t>nouvelletache</w:t>
-      </w:r>
-      <w:proofErr w:type="spellEnd"/>
-      <w:r>
-        <w:rPr>
-          <w:rFonts w:ascii="Consolas" w:hAnsi="Consolas"/>
-          <w:color w:val="871094"/>
-        </w:rPr>
-        <w:t xml:space="preserve"> </w:t>
-      </w:r>
-      <w:r>
-        <w:rPr>
-          <w:rFonts w:ascii="Consolas" w:hAnsi="Consolas"/>
-          <w:color w:val="080808"/>
-        </w:rPr>
-        <w:t xml:space="preserve">= </w:t>
-      </w:r>
-      <w:proofErr w:type="spellStart"/>
-      <w:r>
-        <w:rPr>
-          <w:rFonts w:ascii="Consolas" w:hAnsi="Consolas"/>
-          <w:color w:val="0033B3"/>
-        </w:rPr>
-        <w:t>null</w:t>
-      </w:r>
-      <w:proofErr w:type="spellEnd"/>
-      <w:r>
-        <w:rPr>
-          <w:rFonts w:ascii="Consolas" w:hAnsi="Consolas"/>
-          <w:color w:val="080808"/>
-        </w:rPr>
-        <w:t>;</w:t>
-      </w:r>
-      <w:r>
-        <w:rPr>
-          <w:rFonts w:ascii="Consolas" w:hAnsi="Consolas"/>
-          <w:color w:val="080808"/>
-        </w:rPr>
-        <w:br/>
         <w:t xml:space="preserve">  }</w:t>
       </w:r>
       <w:r>
@@ -17041,7 +16913,7 @@
                     <pic:cNvPicPr/>
                   </pic:nvPicPr>
                   <pic:blipFill>
-                    <a:blip r:embed="rId19"/>
+                    <a:blip r:embed="rId24"/>
                     <a:stretch>
                       <a:fillRect/>
                     </a:stretch>
@@ -17136,7 +17008,7 @@
                                           <pic:cNvPicPr/>
                                         </pic:nvPicPr>
                                         <pic:blipFill>
-                                          <a:blip r:embed="rId17"/>
+                                          <a:blip r:embed="rId20"/>
                                           <a:stretch>
                                             <a:fillRect/>
                                           </a:stretch>
@@ -17176,7 +17048,7 @@
                                           <pic:cNvPicPr/>
                                         </pic:nvPicPr>
                                         <pic:blipFill>
-                                          <a:blip r:embed="rId18"/>
+                                          <a:blip r:embed="rId23"/>
                                           <a:stretch>
                                             <a:fillRect/>
                                           </a:stretch>
@@ -17225,7 +17097,7 @@
                                           <pic:cNvPicPr/>
                                         </pic:nvPicPr>
                                         <pic:blipFill>
-                                          <a:blip r:embed="rId15"/>
+                                          <a:blip r:embed="rId17"/>
                                           <a:stretch>
                                             <a:fillRect/>
                                           </a:stretch>
@@ -17304,7 +17176,7 @@
                                     <pic:cNvPicPr/>
                                   </pic:nvPicPr>
                                   <pic:blipFill>
-                                    <a:blip r:embed="rId17"/>
+                                    <a:blip r:embed="rId22"/>
                                     <a:stretch>
                                       <a:fillRect/>
                                     </a:stretch>
@@ -17344,7 +17216,7 @@
                                     <pic:cNvPicPr/>
                                   </pic:nvPicPr>
                                   <pic:blipFill>
-                                    <a:blip r:embed="rId18"/>
+                                    <a:blip r:embed="rId23"/>
                                     <a:stretch>
                                       <a:fillRect/>
                                     </a:stretch>
@@ -17393,7 +17265,7 @@
                                     <pic:cNvPicPr/>
                                   </pic:nvPicPr>
                                   <pic:blipFill>
-                                    <a:blip r:embed="rId15"/>
+                                    <a:blip r:embed="rId18"/>
                                     <a:stretch>
                                       <a:fillRect/>
                                     </a:stretch>
@@ -17605,16 +17477,7 @@
           <w:sz w:val="18"/>
           <w:szCs w:val="18"/>
         </w:rPr>
-        <w:t>?</w:t>
-      </w:r>
-      <w:r>
-        <w:rPr>
-          <w:rFonts w:ascii="Menlo" w:hAnsi="Menlo" w:cs="Menlo"/>
-          <w:color w:val="D4D4D4"/>
-          <w:sz w:val="18"/>
-          <w:szCs w:val="18"/>
-        </w:rPr>
-        <w:t xml:space="preserve">&gt; </w:t>
+        <w:t xml:space="preserve">?&gt; </w:t>
       </w:r>
       <w:r>
         <w:rPr>
@@ -18152,6 +18015,7 @@
           <w:color w:val="080808"/>
           <w:lang w:val="en-US"/>
         </w:rPr>
+        <w:lastRenderedPageBreak/>
         <w:t xml:space="preserve">trailing: </w:t>
       </w:r>
       <w:proofErr w:type="spellStart"/>
@@ -18584,7 +18448,7 @@
                                           <pic:cNvPicPr/>
                                         </pic:nvPicPr>
                                         <pic:blipFill rotWithShape="1">
-                                          <a:blip r:embed="rId20"/>
+                                          <a:blip r:embed="rId25"/>
                                           <a:srcRect r="-691"/>
                                           <a:stretch/>
                                         </pic:blipFill>
@@ -18668,7 +18532,7 @@
                                           <pic:cNvPicPr/>
                                         </pic:nvPicPr>
                                         <pic:blipFill>
-                                          <a:blip r:embed="rId15"/>
+                                          <a:blip r:embed="rId17"/>
                                           <a:stretch>
                                             <a:fillRect/>
                                           </a:stretch>
@@ -18740,7 +18604,7 @@
                                     <pic:cNvPicPr/>
                                   </pic:nvPicPr>
                                   <pic:blipFill rotWithShape="1">
-                                    <a:blip r:embed="rId20"/>
+                                    <a:blip r:embed="rId26"/>
                                     <a:srcRect r="-691"/>
                                     <a:stretch/>
                                   </pic:blipFill>
@@ -18824,7 +18688,7 @@
                                     <pic:cNvPicPr/>
                                   </pic:nvPicPr>
                                   <pic:blipFill>
-                                    <a:blip r:embed="rId15"/>
+                                    <a:blip r:embed="rId18"/>
                                     <a:stretch>
                                       <a:fillRect/>
                                     </a:stretch>
@@ -19560,7 +19424,6 @@
           <w:iCs/>
           <w:color w:val="8C8C8C"/>
         </w:rPr>
-        <w:lastRenderedPageBreak/>
         <w:t>// update or insert</w:t>
       </w:r>
       <w:r>
@@ -19708,6 +19571,7 @@
           <w:sz w:val="18"/>
           <w:szCs w:val="18"/>
         </w:rPr>
+        <w:lastRenderedPageBreak/>
         <w:t xml:space="preserve">    </w:t>
       </w:r>
       <w:r>
@@ -22420,7 +22284,6 @@
           <w:sz w:val="18"/>
           <w:szCs w:val="18"/>
         </w:rPr>
-        <w:lastRenderedPageBreak/>
         <w:t xml:space="preserve">            </w:t>
       </w:r>
       <w:r>
@@ -22664,6 +22527,7 @@
           <w:sz w:val="18"/>
           <w:szCs w:val="18"/>
         </w:rPr>
+        <w:lastRenderedPageBreak/>
         <w:t xml:space="preserve">              </w:t>
       </w:r>
       <w:r>
@@ -23673,7 +23537,7 @@
                                           <pic:cNvPicPr/>
                                         </pic:nvPicPr>
                                         <pic:blipFill rotWithShape="1">
-                                          <a:blip r:embed="rId21"/>
+                                          <a:blip r:embed="rId27"/>
                                           <a:srcRect l="1786" b="8097"/>
                                           <a:stretch/>
                                         </pic:blipFill>
@@ -23770,7 +23634,7 @@
                                     <pic:cNvPicPr/>
                                   </pic:nvPicPr>
                                   <pic:blipFill rotWithShape="1">
-                                    <a:blip r:embed="rId21"/>
+                                    <a:blip r:embed="rId28"/>
                                     <a:srcRect l="1786" b="8097"/>
                                     <a:stretch/>
                                   </pic:blipFill>
@@ -23883,8 +23747,8 @@
       </w:r>
     </w:p>
     <w:sectPr>
-      <w:headerReference w:type="default" r:id="rId22"/>
-      <w:footerReference w:type="default" r:id="rId23"/>
+      <w:headerReference w:type="default" r:id="rId29"/>
+      <w:footerReference w:type="default" r:id="rId30"/>
       <w:pgSz w:w="11906" w:h="16838"/>
       <w:pgMar w:top="720" w:right="1274" w:bottom="720" w:left="709" w:header="708" w:footer="708" w:gutter="0"/>
       <w:cols w:space="708"/>
@@ -27791,16 +27655,25 @@
 </file>
 
 <file path=customXml/item1.xml><?xml version="1.0" encoding="utf-8"?>
-<b:Sources xmlns:b="http://schemas.openxmlformats.org/officeDocument/2006/bibliography" xmlns="http://schemas.openxmlformats.org/officeDocument/2006/bibliography" SelectedStyle="\APASixthEditionOfficeOnline.xsl" StyleName="APA" Version="6"/>
-</file>
-
-<file path=customXml/item2.xml><?xml version="1.0" encoding="utf-8"?>
 <p:properties xmlns:p="http://schemas.microsoft.com/office/2006/metadata/properties" xmlns:xsi="http://www.w3.org/2001/XMLSchema-instance" xmlns:pc="http://schemas.microsoft.com/office/infopath/2007/PartnerControls">
   <documentManagement/>
 </p:properties>
 </file>
 
+<file path=customXml/item2.xml><?xml version="1.0" encoding="utf-8"?>
+<b:Sources xmlns:b="http://schemas.openxmlformats.org/officeDocument/2006/bibliography" xmlns="http://schemas.openxmlformats.org/officeDocument/2006/bibliography" SelectedStyle="\APASixthEditionOfficeOnline.xsl" StyleName="APA" Version="6"/>
+</file>
+
 <file path=customXml/item3.xml><?xml version="1.0" encoding="utf-8"?>
+<?mso-contentType ?>
+<FormTemplates xmlns="http://schemas.microsoft.com/sharepoint/v3/contenttype/forms">
+  <Display>DocumentLibraryForm</Display>
+  <Edit>DocumentLibraryForm</Edit>
+  <New>DocumentLibraryForm</New>
+</FormTemplates>
+</file>
+
+<file path=customXml/item4.xml><?xml version="1.0" encoding="utf-8"?>
 <ct:contentTypeSchema xmlns:ct="http://schemas.microsoft.com/office/2006/metadata/contentType" xmlns:ma="http://schemas.microsoft.com/office/2006/metadata/properties/metaAttributes" ct:_="" ma:_="" ma:contentTypeName="Document" ma:contentTypeID="0x010100E251635BB1CB1340981F5FF15207F66C" ma:contentTypeVersion="13" ma:contentTypeDescription="Crée un document." ma:contentTypeScope="" ma:versionID="7216e0812abcd94e23c14b8245d78ba2">
   <xsd:schema xmlns:xsd="http://www.w3.org/2001/XMLSchema" xmlns:xs="http://www.w3.org/2001/XMLSchema" xmlns:p="http://schemas.microsoft.com/office/2006/metadata/properties" xmlns:ns3="d0b0565a-ac38-4082-8d36-7eb82175318b" xmlns:ns4="c579e649-29bd-4a0a-b686-de63c2af12e6" targetNamespace="http://schemas.microsoft.com/office/2006/metadata/properties" ma:root="true" ma:fieldsID="f377ffc1ea992c26f66dc3800650d3a5" ns3:_="" ns4:_="">
     <xsd:import namespace="d0b0565a-ac38-4082-8d36-7eb82175318b"/>
@@ -28023,24 +27896,7 @@
 </ct:contentTypeSchema>
 </file>
 
-<file path=customXml/item4.xml><?xml version="1.0" encoding="utf-8"?>
-<?mso-contentType ?>
-<FormTemplates xmlns="http://schemas.microsoft.com/sharepoint/v3/contenttype/forms">
-  <Display>DocumentLibraryForm</Display>
-  <Edit>DocumentLibraryForm</Edit>
-  <New>DocumentLibraryForm</New>
-</FormTemplates>
-</file>
-
 <file path=customXml/itemProps1.xml><?xml version="1.0" encoding="utf-8"?>
-<ds:datastoreItem xmlns:ds="http://schemas.openxmlformats.org/officeDocument/2006/customXml" ds:itemID="{1CB0A443-8910-4893-A6FC-DCD715AA6CEE}">
-  <ds:schemaRefs>
-    <ds:schemaRef ds:uri="http://schemas.openxmlformats.org/officeDocument/2006/bibliography"/>
-  </ds:schemaRefs>
-</ds:datastoreItem>
-</file>
-
-<file path=customXml/itemProps2.xml><?xml version="1.0" encoding="utf-8"?>
 <ds:datastoreItem xmlns:ds="http://schemas.openxmlformats.org/officeDocument/2006/customXml" ds:itemID="{D2CBC27D-CFAA-4FE4-BB84-8C0DD73549B2}">
   <ds:schemaRefs>
     <ds:schemaRef ds:uri="http://schemas.microsoft.com/office/2006/metadata/properties"/>
@@ -28049,7 +27905,23 @@
 </ds:datastoreItem>
 </file>
 
+<file path=customXml/itemProps2.xml><?xml version="1.0" encoding="utf-8"?>
+<ds:datastoreItem xmlns:ds="http://schemas.openxmlformats.org/officeDocument/2006/customXml" ds:itemID="{1CB0A443-8910-4893-A6FC-DCD715AA6CEE}">
+  <ds:schemaRefs>
+    <ds:schemaRef ds:uri="http://schemas.openxmlformats.org/officeDocument/2006/bibliography"/>
+  </ds:schemaRefs>
+</ds:datastoreItem>
+</file>
+
 <file path=customXml/itemProps3.xml><?xml version="1.0" encoding="utf-8"?>
+<ds:datastoreItem xmlns:ds="http://schemas.openxmlformats.org/officeDocument/2006/customXml" ds:itemID="{18CBB1B0-B7E7-48AF-B01A-94852EF8F46E}">
+  <ds:schemaRefs>
+    <ds:schemaRef ds:uri="http://schemas.microsoft.com/sharepoint/v3/contenttype/forms"/>
+  </ds:schemaRefs>
+</ds:datastoreItem>
+</file>
+
+<file path=customXml/itemProps4.xml><?xml version="1.0" encoding="utf-8"?>
 <ds:datastoreItem xmlns:ds="http://schemas.openxmlformats.org/officeDocument/2006/customXml" ds:itemID="{B0F997E0-0A9C-4BAC-8073-834FF8F8678F}">
   <ds:schemaRefs>
     <ds:schemaRef ds:uri="http://schemas.microsoft.com/office/2006/metadata/contentType"/>
@@ -28066,12 +27938,4 @@
     <ds:schemaRef ds:uri="http://schemas.microsoft.com/internal/obd"/>
   </ds:schemaRefs>
 </ds:datastoreItem>
-</file>
-
-<file path=customXml/itemProps4.xml><?xml version="1.0" encoding="utf-8"?>
-<ds:datastoreItem xmlns:ds="http://schemas.openxmlformats.org/officeDocument/2006/customXml" ds:itemID="{18CBB1B0-B7E7-48AF-B01A-94852EF8F46E}">
-  <ds:schemaRefs>
-    <ds:schemaRef ds:uri="http://schemas.microsoft.com/sharepoint/v3/contenttype/forms"/>
-  </ds:schemaRefs>
-</ds:datastoreItem>
 </file>